--- a/gluster-block的一些问题.docx
+++ b/gluster-block的一些问题.docx
@@ -24,6 +24,9 @@
     <style:style style:name="P1" style:family="paragraph" style:parent-style-name="Standard">
       <style:text-properties officeooo:rsid="002ad49b" officeooo:paragraph-rsid="002ad49b"/>
     </style:style>
+    <style:style style:name="T1" style:family="text">
+      <style:text-properties officeooo:rsid="002bb558"/>
+    </style:style>
   </office:automatic-styles>
   <office:body>
     <office:text>
@@ -34,7 +37,7 @@
         <text:sequence-decl text:display-outline-level="0" text:name="Drawing"/>
       </text:sequence-decls>
       <text:p text:style-name="P1">1、gluster-blockd服务启动失败</text:p>
-      <text:p text:style-name="P1">configshell-fb的版本部队或者没有安装</text:p>
+      <text:p text:style-name="P1">configshell-fb的版本不对或者没有安装</text:p>
       <text:p text:style-name="P1">
         下载源码 
         <text:s text:c="4"/>
@@ -50,9 +53,9 @@
 <office:document-meta xmlns:office="urn:oasis:names:tc:opendocument:xmlns:office:1.0" xmlns:xlink="http://www.w3.org/1999/xlink" xmlns:dc="http://purl.org/dc/elements/1.1/" xmlns:meta="urn:oasis:names:tc:opendocument:xmlns:meta:1.0" xmlns:ooo="http://openoffice.org/2004/office" xmlns:grddl="http://www.w3.org/2003/g/data-view#" office:version="1.2">
   <office:meta>
     <meta:creation-date>2019-11-27T09:52:13.406306569</meta:creation-date>
-    <dc:date>2020-04-08T19:04:49.435194916</dc:date>
-    <meta:editing-duration>PT34M34S</meta:editing-duration>
-    <meta:editing-cycles>14</meta:editing-cycles>
+    <dc:date>2021-01-13T15:12:09.897669497</dc:date>
+    <meta:editing-duration>PT34M55S</meta:editing-duration>
+    <meta:editing-cycles>15</meta:editing-cycles>
     <meta:generator>LibreOffice/6.0.7.3$Linux_X86_64 LibreOffice_project/00m0$Build-3</meta:generator>
     <meta:document-statistic meta:table-count="0" meta:image-count="0" meta:object-count="0" meta:page-count="1" meta:paragraph-count="3" meta:word-count="30" meta:character-count="82" meta:non-whitespace-character-count="75"/>
   </office:meta>
@@ -72,8 +75,8 @@
       <config:config-item-map-indexed config:name="Views">
         <config:config-item-map-entry>
           <config:config-item config:name="ViewId" config:type="string">view2</config:config-item>
-          <config:config-item config:name="ViewLeft" config:type="long">17997</config:config-item>
-          <config:config-item config:name="ViewTop" config:type="long">3574</config:config-item>
+          <config:config-item config:name="ViewLeft" config:type="long">19597</config:config-item>
+          <config:config-item config:name="ViewTop" config:type="long">3037</config:config-item>
           <config:config-item config:name="VisibleLeft" config:type="long">0</config:config-item>
           <config:config-item config:name="VisibleTop" config:type="long">0</config:config-item>
           <config:config-item config:name="VisibleRight" config:type="long">47572</config:config-item>
@@ -151,7 +154,7 @@
       <config:config-item config:name="UnxForceZeroExtLeading" config:type="boolean">false</config:config-item>
       <config:config-item config:name="TabAtLeftIndentForParagraphsInList" config:type="boolean">false</config:config-item>
       <config:config-item config:name="PrintRightPages" config:type="boolean">true</config:config-item>
-      <config:config-item config:name="Rsid" config:type="int">2845273</config:config-item>
+      <config:config-item config:name="Rsid" config:type="int">2908913</config:config-item>
       <config:config-item config:name="MathBaselineAlignment" config:type="boolean">true</config:config-item>
       <config:config-item config:name="MsWordCompTrailingBlanks" config:type="boolean">false</config:config-item>
       <config:config-item config:name="InvertBorderSpacing" config:type="boolean">false</config:config-item>
